--- a/Jack_P.DeMarinis_CV.docx
+++ b/Jack_P.DeMarinis_CV.docx
@@ -2549,7 +2549,7 @@
           <w:szCs w:val="22"/>
           <w:rtl w:val="0"/>
         </w:rPr>
-        <w:t xml:space="preserve">Agentic RAG Chatbot – Lead Developer (2024)</w:t>
+        <w:t xml:space="preserve">Agentic RAG Chatbot</w:t>
       </w:r>
     </w:p>
     <w:p>
@@ -2780,7 +2780,7 @@
           <w:szCs w:val="22"/>
           <w:rtl w:val="0"/>
         </w:rPr>
-        <w:t xml:space="preserve">Meeting Muncher – AI Meeting Assistant – Co-Developer (2025)</w:t>
+        <w:t xml:space="preserve">AI Meeting Assistant</w:t>
       </w:r>
     </w:p>
     <w:p>

--- a/Jack_P.DeMarinis_CV.docx
+++ b/Jack_P.DeMarinis_CV.docx
@@ -964,7 +964,7 @@
                 <w:szCs w:val="22"/>
                 <w:rtl w:val="0"/>
               </w:rPr>
-              <w:t xml:space="preserve">MLOps &amp; Deployment:</w:t>
+              <w:t xml:space="preserve">Deployment:</w:t>
             </w:r>
             <w:r>
               <w:rPr>
@@ -3478,7 +3478,7 @@
           <w:vertAlign w:val="baseline"/>
           <w:rtl w:val="0"/>
         </w:rPr>
-        <w:t xml:space="preserve">Achieved high honors and was Deans list every Semester at URI</w:t>
+        <w:t xml:space="preserve">Achieved high honors and was on the Deans list every Semester at URI</w:t>
       </w:r>
     </w:p>
     <w:p>
